--- a/teach/fall_21/syllabus_cs_458.docx
+++ b/teach/fall_21/syllabus_cs_458.docx
@@ -286,14 +286,7 @@
           <w:rFonts w:ascii="Times New Roman" w:hAnsi="Times New Roman"/>
           <w:b/>
         </w:rPr>
-        <w:t>Class Time</w:t>
-      </w:r>
-      <w:r>
-        <w:rPr>
-          <w:rFonts w:ascii="Times New Roman" w:hAnsi="Times New Roman"/>
-          <w:b/>
-        </w:rPr>
-        <w:t>:</w:t>
+        <w:t>Class Time:</w:t>
       </w:r>
       <w:r>
         <w:rPr>
@@ -562,19 +555,7 @@
         <w:rPr>
           <w:rFonts w:ascii="Times New Roman" w:hAnsi="Times New Roman"/>
         </w:rPr>
-        <w:t xml:space="preserve">in </w:t>
-      </w:r>
-      <w:r>
-        <w:rPr>
-          <w:rFonts w:ascii="Times New Roman" w:hAnsi="Times New Roman"/>
-        </w:rPr>
-        <w:t>data mining</w:t>
-      </w:r>
-      <w:r>
-        <w:rPr>
-          <w:rFonts w:ascii="Times New Roman" w:hAnsi="Times New Roman"/>
-        </w:rPr>
-        <w:t xml:space="preserve"> and its applications to mining Internet of Things (IoT) data. </w:t>
+        <w:t xml:space="preserve">in data mining and its applications to mining Internet of Things (IoT) data. </w:t>
       </w:r>
     </w:p>
     <w:p>
@@ -893,7 +874,16 @@
           <w:kern w:val="0"/>
           <w:lang w:bidi="ar-SA"/>
         </w:rPr>
-        <w:t>CS 302 and  M</w:t>
+        <w:t xml:space="preserve">CS 302 </w:t>
+      </w:r>
+      <w:proofErr w:type="gramStart"/>
+      <w:r>
+        <w:rPr>
+          <w:rFonts w:ascii="Cambria" w:hAnsi="Cambria" w:cs="Cambria" w:hint="eastAsia"/>
+          <w:kern w:val="0"/>
+          <w:lang w:bidi="ar-SA"/>
+        </w:rPr>
+        <w:t>and  M</w:t>
       </w:r>
       <w:r>
         <w:rPr>
@@ -903,6 +893,7 @@
         </w:rPr>
         <w:t>ath</w:t>
       </w:r>
+      <w:proofErr w:type="gramEnd"/>
       <w:r>
         <w:rPr>
           <w:rFonts w:ascii="Cambria" w:hAnsi="Cambria" w:cs="Cambria" w:hint="eastAsia"/>
@@ -957,11 +948,25 @@
         </w:rPr>
         <w:tab/>
       </w:r>
+      <w:proofErr w:type="gramStart"/>
       <w:r>
         <w:rPr>
           <w:rFonts w:ascii="Times New Roman" w:hAnsi="Times New Roman"/>
         </w:rPr>
         <w:t>Homework</w:t>
+      </w:r>
+      <w:r>
+        <w:rPr>
+          <w:rFonts w:ascii="Times New Roman" w:hAnsi="Times New Roman"/>
+        </w:rPr>
+        <w:t>(</w:t>
+      </w:r>
+      <w:proofErr w:type="gramEnd"/>
+      <w:r>
+        <w:rPr>
+          <w:rFonts w:ascii="Times New Roman" w:hAnsi="Times New Roman"/>
+        </w:rPr>
+        <w:t>3)</w:t>
       </w:r>
       <w:r>
         <w:rPr>
@@ -1073,60 +1078,32 @@
           <w:rFonts w:ascii="Times New Roman" w:hAnsi="Times New Roman"/>
         </w:rPr>
         <w:tab/>
-      </w:r>
-      <w:r>
-        <w:rPr>
-          <w:rFonts w:ascii="Times New Roman" w:hAnsi="Times New Roman"/>
-        </w:rPr>
-        <w:t>Exams</w:t>
-      </w:r>
-      <w:r>
-        <w:rPr>
-          <w:rFonts w:ascii="Times New Roman" w:hAnsi="Times New Roman"/>
-        </w:rPr>
-        <w:tab/>
-      </w:r>
-      <w:r>
-        <w:rPr>
-          <w:rFonts w:ascii="Times New Roman" w:hAnsi="Times New Roman"/>
-        </w:rPr>
-        <w:tab/>
-      </w:r>
-      <w:r>
-        <w:rPr>
-          <w:rFonts w:ascii="Times New Roman" w:hAnsi="Times New Roman"/>
-        </w:rPr>
-        <w:tab/>
-      </w:r>
-      <w:r>
-        <w:rPr>
-          <w:rFonts w:ascii="Times New Roman" w:hAnsi="Times New Roman"/>
-        </w:rPr>
-        <w:tab/>
-      </w:r>
-      <w:r>
-        <w:rPr>
-          <w:rFonts w:ascii="Times New Roman" w:hAnsi="Times New Roman"/>
-        </w:rPr>
-        <w:tab/>
-      </w:r>
-      <w:r>
-        <w:rPr>
-          <w:rFonts w:ascii="Times New Roman" w:hAnsi="Times New Roman"/>
-        </w:rPr>
-        <w:t>5</w:t>
-      </w:r>
-      <w:r>
-        <w:rPr>
-          <w:rFonts w:ascii="Times New Roman" w:hAnsi="Times New Roman"/>
-        </w:rPr>
-        <w:t>0</w:t>
-      </w:r>
-      <w:r>
-        <w:rPr>
-          <w:rFonts w:ascii="Times New Roman" w:hAnsi="Times New Roman"/>
-        </w:rPr>
-        <w:t>%</w:t>
+        <w:t>Midterm Exam</w:t>
+      </w:r>
+      <w:r>
+        <w:rPr>
+          <w:rFonts w:ascii="Times New Roman" w:hAnsi="Times New Roman"/>
+        </w:rPr>
+        <w:tab/>
+      </w:r>
+      <w:r>
+        <w:rPr>
+          <w:rFonts w:ascii="Times New Roman" w:hAnsi="Times New Roman"/>
+        </w:rPr>
+        <w:tab/>
+      </w:r>
+      <w:r>
+        <w:rPr>
+          <w:rFonts w:ascii="Times New Roman" w:hAnsi="Times New Roman"/>
+        </w:rPr>
+        <w:tab/>
+      </w:r>
+      <w:r>
+        <w:rPr>
+          <w:rFonts w:ascii="Times New Roman" w:hAnsi="Times New Roman"/>
+        </w:rPr>
+        <w:tab/>
+        <w:t>20%</w:t>
       </w:r>
     </w:p>
     <w:p>
@@ -1196,55 +1173,286 @@
           <w:rFonts w:ascii="Times New Roman" w:hAnsi="Times New Roman"/>
         </w:rPr>
         <w:tab/>
+      </w:r>
+      <w:r>
+        <w:rPr>
+          <w:rFonts w:ascii="Times New Roman" w:hAnsi="Times New Roman"/>
+        </w:rPr>
+        <w:t>Final</w:t>
+      </w:r>
+      <w:r>
+        <w:rPr>
+          <w:rFonts w:ascii="Times New Roman" w:hAnsi="Times New Roman"/>
+        </w:rPr>
+        <w:t xml:space="preserve"> Exam</w:t>
+      </w:r>
+      <w:r>
+        <w:rPr>
+          <w:rFonts w:ascii="Times New Roman" w:hAnsi="Times New Roman"/>
+        </w:rPr>
+        <w:tab/>
+      </w:r>
+      <w:r>
+        <w:rPr>
+          <w:rFonts w:ascii="Times New Roman" w:hAnsi="Times New Roman"/>
+        </w:rPr>
+        <w:tab/>
+      </w:r>
+      <w:r>
+        <w:rPr>
+          <w:rFonts w:ascii="Times New Roman" w:hAnsi="Times New Roman"/>
+        </w:rPr>
+        <w:tab/>
+      </w:r>
+      <w:r>
+        <w:rPr>
+          <w:rFonts w:ascii="Times New Roman" w:hAnsi="Times New Roman"/>
+        </w:rPr>
+        <w:tab/>
+      </w:r>
+      <w:r>
+        <w:rPr>
+          <w:rFonts w:ascii="Times New Roman" w:hAnsi="Times New Roman"/>
+        </w:rPr>
+        <w:tab/>
+      </w:r>
+      <w:r>
+        <w:rPr>
+          <w:rFonts w:ascii="Times New Roman" w:hAnsi="Times New Roman"/>
+        </w:rPr>
+        <w:t>3</w:t>
+      </w:r>
+      <w:r>
+        <w:rPr>
+          <w:rFonts w:ascii="Times New Roman" w:hAnsi="Times New Roman"/>
+        </w:rPr>
+        <w:t>0%</w:t>
+      </w:r>
+    </w:p>
+    <w:p>
+      <w:pPr>
+        <w:pStyle w:val="Textbody"/>
+        <w:spacing w:after="0" w:line="240" w:lineRule="auto"/>
+        <w:rPr>
+          <w:rFonts w:ascii="Times New Roman" w:hAnsi="Times New Roman"/>
+        </w:rPr>
+      </w:pPr>
+      <w:r>
+        <w:rPr>
+          <w:rFonts w:ascii="Times New Roman" w:hAnsi="Times New Roman"/>
+        </w:rPr>
+        <w:tab/>
+      </w:r>
+      <w:r>
+        <w:rPr>
+          <w:rFonts w:ascii="Times New Roman" w:hAnsi="Times New Roman"/>
+        </w:rPr>
+        <w:tab/>
+      </w:r>
+      <w:r>
+        <w:rPr>
+          <w:rFonts w:ascii="Times New Roman" w:hAnsi="Times New Roman"/>
+        </w:rPr>
+        <w:tab/>
+      </w:r>
+      <w:r>
+        <w:rPr>
+          <w:rFonts w:ascii="Times New Roman" w:hAnsi="Times New Roman"/>
+        </w:rPr>
+        <w:tab/>
+      </w:r>
+      <w:r>
+        <w:rPr>
+          <w:rFonts w:ascii="Times New Roman" w:hAnsi="Times New Roman"/>
+        </w:rPr>
+        <w:tab/>
+      </w:r>
+      <w:r>
+        <w:rPr>
+          <w:rFonts w:ascii="Times New Roman" w:hAnsi="Times New Roman"/>
+        </w:rPr>
+        <w:tab/>
+      </w:r>
+      <w:r>
+        <w:rPr>
+          <w:rFonts w:ascii="Times New Roman" w:hAnsi="Times New Roman"/>
+        </w:rPr>
+        <w:tab/>
+      </w:r>
+      <w:r>
+        <w:rPr>
+          <w:rFonts w:ascii="Times New Roman" w:hAnsi="Times New Roman"/>
+        </w:rPr>
+        <w:tab/>
+      </w:r>
+      <w:r>
+        <w:rPr>
+          <w:rFonts w:ascii="Times New Roman" w:hAnsi="Times New Roman"/>
+        </w:rPr>
+        <w:tab/>
+      </w:r>
+      <w:r>
+        <w:rPr>
+          <w:rFonts w:ascii="Times New Roman" w:hAnsi="Times New Roman"/>
+        </w:rPr>
+        <w:tab/>
+      </w:r>
+      <w:proofErr w:type="gramStart"/>
+      <w:r>
+        <w:rPr>
+          <w:rFonts w:ascii="Times New Roman" w:hAnsi="Times New Roman"/>
+        </w:rPr>
         <w:t>Project</w:t>
       </w:r>
       <w:r>
         <w:rPr>
           <w:rFonts w:ascii="Times New Roman" w:hAnsi="Times New Roman"/>
         </w:rPr>
-        <w:tab/>
-      </w:r>
-      <w:r>
-        <w:rPr>
-          <w:rFonts w:ascii="Times New Roman" w:hAnsi="Times New Roman"/>
-        </w:rPr>
-        <w:tab/>
-      </w:r>
-      <w:r>
-        <w:rPr>
-          <w:rFonts w:ascii="Times New Roman" w:hAnsi="Times New Roman"/>
-        </w:rPr>
-        <w:tab/>
-      </w:r>
-      <w:r>
-        <w:rPr>
-          <w:rFonts w:ascii="Times New Roman" w:hAnsi="Times New Roman"/>
-        </w:rPr>
-        <w:tab/>
-      </w:r>
-      <w:r>
-        <w:rPr>
-          <w:rFonts w:ascii="Times New Roman" w:hAnsi="Times New Roman"/>
-        </w:rPr>
-        <w:tab/>
-      </w:r>
-      <w:r>
-        <w:rPr>
-          <w:rFonts w:ascii="Times New Roman" w:hAnsi="Times New Roman"/>
-        </w:rPr>
-        <w:t>2</w:t>
-      </w:r>
-      <w:r>
-        <w:rPr>
-          <w:rFonts w:ascii="Times New Roman" w:hAnsi="Times New Roman"/>
-        </w:rPr>
-        <w:t>0</w:t>
+        <w:t>(</w:t>
+      </w:r>
+      <w:proofErr w:type="gramEnd"/>
+      <w:r>
+        <w:rPr>
+          <w:rFonts w:ascii="Times New Roman" w:hAnsi="Times New Roman"/>
+        </w:rPr>
+        <w:t>1)</w:t>
+      </w:r>
+      <w:r>
+        <w:rPr>
+          <w:rFonts w:ascii="Times New Roman" w:hAnsi="Times New Roman"/>
+        </w:rPr>
+        <w:tab/>
+      </w:r>
+      <w:r>
+        <w:rPr>
+          <w:rFonts w:ascii="Times New Roman" w:hAnsi="Times New Roman"/>
+        </w:rPr>
+        <w:tab/>
+      </w:r>
+      <w:r>
+        <w:rPr>
+          <w:rFonts w:ascii="Times New Roman" w:hAnsi="Times New Roman"/>
+        </w:rPr>
+        <w:tab/>
+      </w:r>
+      <w:r>
+        <w:rPr>
+          <w:rFonts w:ascii="Times New Roman" w:hAnsi="Times New Roman"/>
+        </w:rPr>
+        <w:tab/>
+      </w:r>
+      <w:r>
+        <w:rPr>
+          <w:rFonts w:ascii="Times New Roman" w:hAnsi="Times New Roman"/>
+        </w:rPr>
+        <w:tab/>
+      </w:r>
+      <w:r>
+        <w:rPr>
+          <w:rFonts w:ascii="Times New Roman" w:hAnsi="Times New Roman"/>
+        </w:rPr>
+        <w:t>15</w:t>
       </w:r>
       <w:r>
         <w:rPr>
           <w:rFonts w:ascii="Times New Roman" w:hAnsi="Times New Roman"/>
         </w:rPr>
         <w:t>%</w:t>
+      </w:r>
+    </w:p>
+    <w:p>
+      <w:pPr>
+        <w:pStyle w:val="Textbody"/>
+        <w:spacing w:after="0" w:line="240" w:lineRule="auto"/>
+        <w:rPr>
+          <w:rFonts w:ascii="Times New Roman" w:hAnsi="Times New Roman"/>
+        </w:rPr>
+      </w:pPr>
+      <w:r>
+        <w:rPr>
+          <w:rFonts w:ascii="Times New Roman" w:hAnsi="Times New Roman"/>
+        </w:rPr>
+        <w:tab/>
+      </w:r>
+      <w:r>
+        <w:rPr>
+          <w:rFonts w:ascii="Times New Roman" w:hAnsi="Times New Roman"/>
+        </w:rPr>
+        <w:tab/>
+      </w:r>
+      <w:r>
+        <w:rPr>
+          <w:rFonts w:ascii="Times New Roman" w:hAnsi="Times New Roman"/>
+        </w:rPr>
+        <w:tab/>
+      </w:r>
+      <w:r>
+        <w:rPr>
+          <w:rFonts w:ascii="Times New Roman" w:hAnsi="Times New Roman"/>
+        </w:rPr>
+        <w:tab/>
+      </w:r>
+      <w:r>
+        <w:rPr>
+          <w:rFonts w:ascii="Times New Roman" w:hAnsi="Times New Roman"/>
+        </w:rPr>
+        <w:tab/>
+      </w:r>
+      <w:r>
+        <w:rPr>
+          <w:rFonts w:ascii="Times New Roman" w:hAnsi="Times New Roman"/>
+        </w:rPr>
+        <w:tab/>
+      </w:r>
+      <w:r>
+        <w:rPr>
+          <w:rFonts w:ascii="Times New Roman" w:hAnsi="Times New Roman"/>
+        </w:rPr>
+        <w:tab/>
+      </w:r>
+      <w:r>
+        <w:rPr>
+          <w:rFonts w:ascii="Times New Roman" w:hAnsi="Times New Roman"/>
+        </w:rPr>
+        <w:tab/>
+      </w:r>
+      <w:r>
+        <w:rPr>
+          <w:rFonts w:ascii="Times New Roman" w:hAnsi="Times New Roman"/>
+        </w:rPr>
+        <w:tab/>
+      </w:r>
+      <w:r>
+        <w:rPr>
+          <w:rFonts w:ascii="Times New Roman" w:hAnsi="Times New Roman"/>
+        </w:rPr>
+        <w:tab/>
+        <w:t>Extra Credits</w:t>
+      </w:r>
+      <w:r>
+        <w:rPr>
+          <w:rFonts w:ascii="Times New Roman" w:hAnsi="Times New Roman"/>
+        </w:rPr>
+        <w:tab/>
+      </w:r>
+      <w:r>
+        <w:rPr>
+          <w:rFonts w:ascii="Times New Roman" w:hAnsi="Times New Roman"/>
+        </w:rPr>
+        <w:tab/>
+      </w:r>
+      <w:r>
+        <w:rPr>
+          <w:rFonts w:ascii="Times New Roman" w:hAnsi="Times New Roman"/>
+        </w:rPr>
+        <w:tab/>
+      </w:r>
+      <w:r>
+        <w:rPr>
+          <w:rFonts w:ascii="Times New Roman" w:hAnsi="Times New Roman"/>
+        </w:rPr>
+        <w:tab/>
+        <w:t>5%</w:t>
       </w:r>
     </w:p>
     <w:p>
@@ -2257,30 +2465,226 @@
         </w:tabs>
         <w:autoSpaceDE w:val="0"/>
         <w:jc w:val="both"/>
+      </w:pPr>
+      <w:r>
+        <w:t xml:space="preserve">Graded assignments will be returned to you as soon as possible.  It is </w:t>
+      </w:r>
+      <w:r>
+        <w:t>your</w:t>
+      </w:r>
+      <w:r>
+        <w:t xml:space="preserve"> responsibility to check the grade summaries for posting errors. </w:t>
+      </w:r>
+    </w:p>
+    <w:p>
+      <w:pPr>
+        <w:pStyle w:val="Standard"/>
+        <w:numPr>
+          <w:ilvl w:val="0"/>
+          <w:numId w:val="10"/>
+        </w:numPr>
+        <w:tabs>
+          <w:tab w:val="left" w:pos="-1080"/>
+          <w:tab w:val="left" w:pos="-720"/>
+          <w:tab w:val="left" w:pos="0"/>
+          <w:tab w:val="left" w:pos="720"/>
+          <w:tab w:val="left" w:pos="1620"/>
+          <w:tab w:val="left" w:pos="2160"/>
+          <w:tab w:val="left" w:pos="3600"/>
+          <w:tab w:val="left" w:pos="4320"/>
+          <w:tab w:val="left" w:pos="5040"/>
+          <w:tab w:val="left" w:pos="5760"/>
+          <w:tab w:val="left" w:pos="6480"/>
+          <w:tab w:val="left" w:pos="7200"/>
+          <w:tab w:val="left" w:pos="7920"/>
+          <w:tab w:val="left" w:pos="8640"/>
+          <w:tab w:val="left" w:pos="9360"/>
+          <w:tab w:val="left" w:pos="10080"/>
+          <w:tab w:val="left" w:pos="10800"/>
+          <w:tab w:val="left" w:pos="11520"/>
+          <w:tab w:val="left" w:pos="12240"/>
+          <w:tab w:val="left" w:pos="12960"/>
+          <w:tab w:val="left" w:pos="13680"/>
+          <w:tab w:val="left" w:pos="14400"/>
+          <w:tab w:val="left" w:pos="15120"/>
+          <w:tab w:val="left" w:pos="15840"/>
+          <w:tab w:val="left" w:pos="16560"/>
+          <w:tab w:val="left" w:pos="17280"/>
+          <w:tab w:val="left" w:pos="18000"/>
+          <w:tab w:val="left" w:pos="18720"/>
+        </w:tabs>
+        <w:autoSpaceDE w:val="0"/>
+        <w:jc w:val="both"/>
+      </w:pPr>
+      <w:r>
+        <w:t>Any score issues must be identified to the instructor with</w:t>
+      </w:r>
+      <w:r>
+        <w:t>in</w:t>
+      </w:r>
+      <w:r>
+        <w:t xml:space="preserve"> </w:t>
+      </w:r>
+      <w:r>
+        <w:t>a week</w:t>
+      </w:r>
+      <w:r>
+        <w:t xml:space="preserve"> after grade releases</w:t>
+      </w:r>
+      <w:r>
+        <w:t xml:space="preserve">. </w:t>
+      </w:r>
+    </w:p>
+    <w:p>
+      <w:pPr>
+        <w:pStyle w:val="Standard"/>
+        <w:numPr>
+          <w:ilvl w:val="0"/>
+          <w:numId w:val="10"/>
+        </w:numPr>
+        <w:tabs>
+          <w:tab w:val="left" w:pos="-1080"/>
+          <w:tab w:val="left" w:pos="-720"/>
+          <w:tab w:val="left" w:pos="0"/>
+          <w:tab w:val="left" w:pos="720"/>
+          <w:tab w:val="left" w:pos="1620"/>
+          <w:tab w:val="left" w:pos="2160"/>
+          <w:tab w:val="left" w:pos="3600"/>
+          <w:tab w:val="left" w:pos="4320"/>
+          <w:tab w:val="left" w:pos="5040"/>
+          <w:tab w:val="left" w:pos="5760"/>
+          <w:tab w:val="left" w:pos="6480"/>
+          <w:tab w:val="left" w:pos="7200"/>
+          <w:tab w:val="left" w:pos="7920"/>
+          <w:tab w:val="left" w:pos="8640"/>
+          <w:tab w:val="left" w:pos="9360"/>
+          <w:tab w:val="left" w:pos="10080"/>
+          <w:tab w:val="left" w:pos="10800"/>
+          <w:tab w:val="left" w:pos="11520"/>
+          <w:tab w:val="left" w:pos="12240"/>
+          <w:tab w:val="left" w:pos="12960"/>
+          <w:tab w:val="left" w:pos="13680"/>
+          <w:tab w:val="left" w:pos="14400"/>
+          <w:tab w:val="left" w:pos="15120"/>
+          <w:tab w:val="left" w:pos="15840"/>
+          <w:tab w:val="left" w:pos="16560"/>
+          <w:tab w:val="left" w:pos="17280"/>
+          <w:tab w:val="left" w:pos="18000"/>
+          <w:tab w:val="left" w:pos="18720"/>
+        </w:tabs>
+        <w:autoSpaceDE w:val="0"/>
+        <w:jc w:val="both"/>
+      </w:pPr>
+      <w:r>
+        <w:t xml:space="preserve">If you fixed the problems in the assignment within a week, I would restore half of the points in order to encourage you to keep practicing. </w:t>
+      </w:r>
+    </w:p>
+    <w:p>
+      <w:pPr>
+        <w:pStyle w:val="Standard"/>
+        <w:numPr>
+          <w:ilvl w:val="0"/>
+          <w:numId w:val="10"/>
+        </w:numPr>
+        <w:tabs>
+          <w:tab w:val="left" w:pos="-1080"/>
+          <w:tab w:val="left" w:pos="-720"/>
+          <w:tab w:val="left" w:pos="0"/>
+          <w:tab w:val="left" w:pos="720"/>
+          <w:tab w:val="left" w:pos="1620"/>
+          <w:tab w:val="left" w:pos="2160"/>
+          <w:tab w:val="left" w:pos="3600"/>
+          <w:tab w:val="left" w:pos="4320"/>
+          <w:tab w:val="left" w:pos="5040"/>
+          <w:tab w:val="left" w:pos="5760"/>
+          <w:tab w:val="left" w:pos="6480"/>
+          <w:tab w:val="left" w:pos="7200"/>
+          <w:tab w:val="left" w:pos="7920"/>
+          <w:tab w:val="left" w:pos="8640"/>
+          <w:tab w:val="left" w:pos="9360"/>
+          <w:tab w:val="left" w:pos="10080"/>
+          <w:tab w:val="left" w:pos="10800"/>
+          <w:tab w:val="left" w:pos="11520"/>
+          <w:tab w:val="left" w:pos="12240"/>
+          <w:tab w:val="left" w:pos="12960"/>
+          <w:tab w:val="left" w:pos="13680"/>
+          <w:tab w:val="left" w:pos="14400"/>
+          <w:tab w:val="left" w:pos="15120"/>
+          <w:tab w:val="left" w:pos="15840"/>
+          <w:tab w:val="left" w:pos="16560"/>
+          <w:tab w:val="left" w:pos="17280"/>
+          <w:tab w:val="left" w:pos="18000"/>
+          <w:tab w:val="left" w:pos="18720"/>
+        </w:tabs>
+        <w:autoSpaceDE w:val="0"/>
+        <w:jc w:val="both"/>
+      </w:pPr>
+      <w:r>
+        <w:t>Score</w:t>
+      </w:r>
+      <w:r>
+        <w:t>s</w:t>
+      </w:r>
+      <w:r>
+        <w:t xml:space="preserve"> are final after that.</w:t>
+      </w:r>
+      <w:r>
+        <w:t xml:space="preserve"> </w:t>
+      </w:r>
+    </w:p>
+    <w:p>
+      <w:pPr>
+        <w:pStyle w:val="Standard"/>
+        <w:numPr>
+          <w:ilvl w:val="0"/>
+          <w:numId w:val="10"/>
+        </w:numPr>
+        <w:tabs>
+          <w:tab w:val="left" w:pos="-1080"/>
+          <w:tab w:val="left" w:pos="-720"/>
+          <w:tab w:val="left" w:pos="0"/>
+          <w:tab w:val="left" w:pos="720"/>
+          <w:tab w:val="left" w:pos="1620"/>
+          <w:tab w:val="left" w:pos="2160"/>
+          <w:tab w:val="left" w:pos="3600"/>
+          <w:tab w:val="left" w:pos="4320"/>
+          <w:tab w:val="left" w:pos="5040"/>
+          <w:tab w:val="left" w:pos="5760"/>
+          <w:tab w:val="left" w:pos="6480"/>
+          <w:tab w:val="left" w:pos="7200"/>
+          <w:tab w:val="left" w:pos="7920"/>
+          <w:tab w:val="left" w:pos="8640"/>
+          <w:tab w:val="left" w:pos="9360"/>
+          <w:tab w:val="left" w:pos="10080"/>
+          <w:tab w:val="left" w:pos="10800"/>
+          <w:tab w:val="left" w:pos="11520"/>
+          <w:tab w:val="left" w:pos="12240"/>
+          <w:tab w:val="left" w:pos="12960"/>
+          <w:tab w:val="left" w:pos="13680"/>
+          <w:tab w:val="left" w:pos="14400"/>
+          <w:tab w:val="left" w:pos="15120"/>
+          <w:tab w:val="left" w:pos="15840"/>
+          <w:tab w:val="left" w:pos="16560"/>
+          <w:tab w:val="left" w:pos="17280"/>
+          <w:tab w:val="left" w:pos="18000"/>
+          <w:tab w:val="left" w:pos="18720"/>
+        </w:tabs>
+        <w:autoSpaceDE w:val="0"/>
+        <w:jc w:val="both"/>
         <w:rPr>
           <w:rFonts w:hint="eastAsia"/>
         </w:rPr>
       </w:pPr>
       <w:r>
-        <w:t xml:space="preserve">Graded assignments will be returned to you as soon as possible.  It is </w:t>
-      </w:r>
-      <w:r>
-        <w:t>your</w:t>
-      </w:r>
-      <w:r>
-        <w:t xml:space="preserve"> responsibility to check the grade summaries for posting errors. Any score issues must be identified to the instructor with</w:t>
-      </w:r>
-      <w:r>
-        <w:t>in</w:t>
-      </w:r>
-      <w:r>
-        <w:t xml:space="preserve"> three classes</w:t>
-      </w:r>
-      <w:r>
-        <w:t xml:space="preserve"> after grade releases</w:t>
-      </w:r>
-      <w:r>
-        <w:t>. Score are final after that.</w:t>
+        <w:t xml:space="preserve">Late work will take10% off for </w:t>
+      </w:r>
+      <w:proofErr w:type="gramStart"/>
+      <w:r>
+        <w:t>24 hour</w:t>
+      </w:r>
+      <w:proofErr w:type="gramEnd"/>
+      <w:r>
+        <w:t xml:space="preserve"> period and 30% off for 48 hour period. </w:t>
       </w:r>
     </w:p>
     <w:p>
@@ -2383,7 +2787,13 @@
         <w:rPr>
           <w:rFonts w:ascii="Times New Roman" w:hAnsi="Times New Roman"/>
         </w:rPr>
-        <w:t xml:space="preserve"> will strongly emphasize material covered since the last test.  </w:t>
+        <w:t xml:space="preserve"> will strongly emphasize material covered since the last test.</w:t>
+      </w:r>
+      <w:r>
+        <w:rPr>
+          <w:rFonts w:ascii="Times New Roman" w:hAnsi="Times New Roman"/>
+        </w:rPr>
+        <w:t xml:space="preserve"> </w:t>
       </w:r>
     </w:p>
     <w:p>
@@ -2783,7 +3193,21 @@
         <w:rPr>
           <w:rFonts w:ascii="Times New Roman" w:hAnsi="Times New Roman"/>
         </w:rPr>
-        <w:t xml:space="preserve">  Violations of copyright laws could subject you to federal and state civil penalties and criminal liability, as well as disciplinary action under University policies.  Additional information can be found at: </w:t>
+        <w:t xml:space="preserve">  Violations of copyright laws could subject you to federal and state civil penalties and criminal liability, as well as disciplinary action under </w:t>
+      </w:r>
+      <w:proofErr w:type="gramStart"/>
+      <w:r>
+        <w:rPr>
+          <w:rFonts w:ascii="Times New Roman" w:hAnsi="Times New Roman"/>
+        </w:rPr>
+        <w:t>University</w:t>
+      </w:r>
+      <w:proofErr w:type="gramEnd"/>
+      <w:r>
+        <w:rPr>
+          <w:rFonts w:ascii="Times New Roman" w:hAnsi="Times New Roman"/>
+        </w:rPr>
+        <w:t xml:space="preserve"> policies.  Additional information can be found at: </w:t>
       </w:r>
       <w:hyperlink r:id="rId9" w:history="1">
         <w:r>
@@ -2983,7 +3407,21 @@
           <w:rFonts w:ascii="Times New Roman" w:hAnsi="Times New Roman"/>
         </w:rPr>
         <w:br/>
-        <w:t>The grade of I - Incomplete - can be granted when a student has satisfactorily completed three-fourths of course work for that semester/session but for reason(s) beyond the student's control, and acceptable to the instructor and the Department, cannot complete the last part of the course, and the instructor believes that the student can finish the course without repeating it.  The incomplete work must be made up before the end of the following regular semester.  If course requirements are not completed within the time indicated, a grade of F will be recorded and the GPA will be adjusted accordingly.  Students who are fulfilling an Incomplete do not register for the course but make individual arrangements with the instructor who assigned the I grade.</w:t>
+        <w:t xml:space="preserve">The grade of I - Incomplete - can be granted when a student has satisfactorily completed three-fourths of course work for that semester/session but for reason(s) beyond the student's control, and acceptable to the instructor and the Department, cannot complete the last part of the course, and the instructor believes that the student can finish the course without repeating it.  The incomplete work must be made up before the end of the following regular semester.  If course requirements are not completed within the time indicated, a grade of F will be </w:t>
+      </w:r>
+      <w:proofErr w:type="gramStart"/>
+      <w:r>
+        <w:rPr>
+          <w:rFonts w:ascii="Times New Roman" w:hAnsi="Times New Roman"/>
+        </w:rPr>
+        <w:t>recorded</w:t>
+      </w:r>
+      <w:proofErr w:type="gramEnd"/>
+      <w:r>
+        <w:rPr>
+          <w:rFonts w:ascii="Times New Roman" w:hAnsi="Times New Roman"/>
+        </w:rPr>
+        <w:t xml:space="preserve"> and the GPA will be adjusted accordingly.  Students who are fulfilling an Incomplete do not register for the course but make individual arrangements with the instructor who assigned the I grade.</w:t>
       </w:r>
       <w:r>
         <w:rPr>

--- a/teach/fall_21/syllabus_cs_458.docx
+++ b/teach/fall_21/syllabus_cs_458.docx
@@ -47,7 +47,16 @@
           <w:sz w:val="32"/>
           <w:szCs w:val="32"/>
         </w:rPr>
-        <w:t>Introduction to Machine Learning</w:t>
+        <w:t xml:space="preserve">Introduction to </w:t>
+      </w:r>
+      <w:r>
+        <w:rPr>
+          <w:rStyle w:val="StrongEmphasis"/>
+          <w:rFonts w:ascii="Times New Roman" w:hAnsi="Times New Roman"/>
+          <w:sz w:val="32"/>
+          <w:szCs w:val="32"/>
+        </w:rPr>
+        <w:t>Data Mining</w:t>
       </w:r>
     </w:p>
     <w:p>
@@ -308,6 +317,7 @@
         <w:spacing w:after="0" w:line="240" w:lineRule="auto"/>
         <w:rPr>
           <w:rFonts w:ascii="Times New Roman" w:hAnsi="Times New Roman"/>
+          <w:u w:val="double"/>
         </w:rPr>
       </w:pPr>
       <w:r>
@@ -1173,18 +1183,7 @@
           <w:rFonts w:ascii="Times New Roman" w:hAnsi="Times New Roman"/>
         </w:rPr>
         <w:tab/>
-      </w:r>
-      <w:r>
-        <w:rPr>
-          <w:rFonts w:ascii="Times New Roman" w:hAnsi="Times New Roman"/>
-        </w:rPr>
-        <w:t>Final</w:t>
-      </w:r>
-      <w:r>
-        <w:rPr>
-          <w:rFonts w:ascii="Times New Roman" w:hAnsi="Times New Roman"/>
-        </w:rPr>
-        <w:t xml:space="preserve"> Exam</w:t>
+        <w:t>Final Exam</w:t>
       </w:r>
       <w:r>
         <w:rPr>
@@ -2465,6 +2464,9 @@
         </w:tabs>
         <w:autoSpaceDE w:val="0"/>
         <w:jc w:val="both"/>
+        <w:rPr>
+          <w:rFonts w:hint="eastAsia"/>
+        </w:rPr>
       </w:pPr>
       <w:r>
         <w:t xml:space="preserve">Graded assignments will be returned to you as soon as possible.  It is </w:t>
@@ -2515,6 +2517,9 @@
         </w:tabs>
         <w:autoSpaceDE w:val="0"/>
         <w:jc w:val="both"/>
+        <w:rPr>
+          <w:rFonts w:hint="eastAsia"/>
+        </w:rPr>
       </w:pPr>
       <w:r>
         <w:t>Any score issues must be identified to the instructor with</w:t>
@@ -2574,6 +2579,9 @@
         </w:tabs>
         <w:autoSpaceDE w:val="0"/>
         <w:jc w:val="both"/>
+        <w:rPr>
+          <w:rFonts w:hint="eastAsia"/>
+        </w:rPr>
       </w:pPr>
       <w:r>
         <w:t xml:space="preserve">If you fixed the problems in the assignment within a week, I would restore half of the points in order to encourage you to keep practicing. </w:t>
@@ -2618,6 +2626,9 @@
         </w:tabs>
         <w:autoSpaceDE w:val="0"/>
         <w:jc w:val="both"/>
+        <w:rPr>
+          <w:rFonts w:hint="eastAsia"/>
+        </w:rPr>
       </w:pPr>
       <w:r>
         <w:t>Score</w:t>
